--- a/DISEÑO/Seiz_Valdés_Lucas_Diseño/ELEMENTOS BÁSICOS.docx
+++ b/DISEÑO/Seiz_Valdés_Lucas_Diseño/ELEMENTOS BÁSICOS.docx
@@ -149,7 +149,8 @@
     </w:p>
     <w:p>
       <w:pPr>
-        <w:pStyle w:val="Prrafodelista"/>
+        <w:pStyle w:val="Ttulo"/>
+        <w:jc w:val="center"/>
       </w:pPr>
       <w:r>
         <w:t>ELEMENTOS BASICOS</w:t>
@@ -167,26 +168,40 @@
     </w:p>
     <w:p>
       <w:pPr>
-        <w:pStyle w:val="Prrafodelista"/>
-      </w:pPr>
-      <w:r>
-        <w:t xml:space="preserve">COLOR </w:t>
-      </w:r>
-    </w:p>
-    <w:p>
-      <w:pPr>
-        <w:pStyle w:val="Prrafodelista"/>
-      </w:pPr>
-      <w:bookmarkStart w:id="0" w:name="_GoBack"/>
-      <w:r>
-        <w:t>https://paletton.com/#uid=13f0u0kllllaFw0g0qFqFg0w0aF</w:t>
-      </w:r>
-      <w:bookmarkEnd w:id="0"/>
-      <w:r>
+        <w:pStyle w:val="Ttulo1"/>
+        <w:jc w:val="center"/>
+      </w:pPr>
+      <w:r>
+        <w:t>COLOR</w:t>
+      </w:r>
+    </w:p>
+    <w:p/>
+    <w:p>
+      <w:r>
+        <w:t>He utilizado esta paleta porque encaja en una página sobre medioambiente y naturaleza.</w:t>
+      </w:r>
+    </w:p>
+    <w:p>
+      <w:r>
+        <w:t xml:space="preserve">Aquí el link para ver la paleta: </w:t>
+      </w:r>
+      <w:hyperlink r:id="rId5" w:history="1">
+        <w:r>
+          <w:rPr>
+            <w:rStyle w:val="Hipervnculo"/>
+          </w:rPr>
+          <w:t>https://paletton.com/#uid=13f0u0kllllaFw0g0qFqFg0w0aF</w:t>
+        </w:r>
+      </w:hyperlink>
+      <w:r>
+        <w:rPr>
+          <w:noProof/>
+          <w:lang w:eastAsia="es-ES"/>
+        </w:rPr>
         <w:drawing>
           <wp:inline distT="0" distB="0" distL="0" distR="0" wp14:anchorId="1F557AAD" wp14:editId="1CACDB9B">
-            <wp:extent cx="5400040" cy="3796030"/>
-            <wp:effectExtent l="0" t="0" r="0" b="0"/>
+            <wp:extent cx="4009230" cy="2818342"/>
+            <wp:effectExtent l="0" t="0" r="0" b="1270"/>
             <wp:docPr id="1" name="Imagen 1"/>
             <wp:cNvGraphicFramePr>
               <a:graphicFrameLocks xmlns:a="http://schemas.openxmlformats.org/drawingml/2006/main" noChangeAspect="1"/>
@@ -199,7 +214,7 @@
                     <pic:cNvPicPr/>
                   </pic:nvPicPr>
                   <pic:blipFill>
-                    <a:blip r:embed="rId5"/>
+                    <a:blip r:embed="rId6"/>
                     <a:stretch>
                       <a:fillRect/>
                     </a:stretch>
@@ -207,7 +222,7 @@
                   <pic:spPr>
                     <a:xfrm>
                       <a:off x="0" y="0"/>
-                      <a:ext cx="5400040" cy="3796030"/>
+                      <a:ext cx="4027319" cy="2831058"/>
                     </a:xfrm>
                     <a:prstGeom prst="rect">
                       <a:avLst/>
@@ -227,28 +242,1278 @@
     </w:p>
     <w:p>
       <w:pPr>
-        <w:pStyle w:val="Prrafodelista"/>
-      </w:pPr>
-      <w:r>
-        <w:t xml:space="preserve">TIPOGRAFÍA </w:t>
-      </w:r>
-    </w:p>
-    <w:p>
-      <w:pPr>
-        <w:pStyle w:val="Prrafodelista"/>
-      </w:pPr>
-      <w:hyperlink r:id="rId6" w:history="1">
-        <w:r>
-          <w:rPr>
-            <w:rStyle w:val="Hipervnculo"/>
-          </w:rPr>
-          <w:t>https://www.typetester.org/</w:t>
-        </w:r>
-      </w:hyperlink>
-    </w:p>
-    <w:p>
-      <w:pPr>
-        <w:pStyle w:val="Prrafodelista"/>
+        <w:ind w:firstLine="708"/>
+      </w:pPr>
+    </w:p>
+    <w:p>
+      <w:pPr>
+        <w:ind w:firstLine="708"/>
+      </w:pPr>
+    </w:p>
+    <w:p>
+      <w:pPr>
+        <w:ind w:firstLine="708"/>
+      </w:pPr>
+    </w:p>
+    <w:p>
+      <w:pPr>
+        <w:pStyle w:val="Ttulo1"/>
+        <w:jc w:val="center"/>
+      </w:pPr>
+      <w:r>
+        <w:t>TIPOGRAFIA</w:t>
+      </w:r>
+    </w:p>
+    <w:p>
+      <w:r>
+        <w:t xml:space="preserve">He utilizado la tipografía Georgia de </w:t>
+      </w:r>
+      <w:proofErr w:type="spellStart"/>
+      <w:r>
+        <w:t>sans-serif</w:t>
+      </w:r>
+      <w:proofErr w:type="spellEnd"/>
+      <w:r>
+        <w:t xml:space="preserve"> porque es muy casual y me gustaba como quedaba.</w:t>
+      </w:r>
+    </w:p>
+    <w:p>
+      <w:pPr>
+        <w:shd w:val="clear" w:color="auto" w:fill="1F1F1F"/>
+        <w:spacing w:after="0" w:line="285" w:lineRule="atLeast"/>
+        <w:rPr>
+          <w:rFonts w:ascii="Consolas" w:eastAsia="Times New Roman" w:hAnsi="Consolas" w:cs="Times New Roman"/>
+          <w:color w:val="CCCCCC"/>
+          <w:sz w:val="21"/>
+          <w:szCs w:val="21"/>
+          <w:lang w:eastAsia="es-ES"/>
+        </w:rPr>
+      </w:pPr>
+      <w:proofErr w:type="spellStart"/>
+      <w:r>
+        <w:rPr>
+          <w:rFonts w:ascii="Consolas" w:eastAsia="Times New Roman" w:hAnsi="Consolas" w:cs="Times New Roman"/>
+          <w:color w:val="9CDCFE"/>
+          <w:sz w:val="21"/>
+          <w:szCs w:val="21"/>
+          <w:lang w:eastAsia="es-ES"/>
+        </w:rPr>
+        <w:t>font-family</w:t>
+      </w:r>
+      <w:proofErr w:type="spellEnd"/>
+      <w:r>
+        <w:rPr>
+          <w:rFonts w:ascii="Consolas" w:eastAsia="Times New Roman" w:hAnsi="Consolas" w:cs="Times New Roman"/>
+          <w:color w:val="D4D4D4"/>
+          <w:sz w:val="21"/>
+          <w:szCs w:val="21"/>
+          <w:lang w:eastAsia="es-ES"/>
+        </w:rPr>
+        <w:t xml:space="preserve">: </w:t>
+      </w:r>
+      <w:r>
+        <w:rPr>
+          <w:rFonts w:ascii="Consolas" w:eastAsia="Times New Roman" w:hAnsi="Consolas" w:cs="Times New Roman"/>
+          <w:color w:val="CE9178"/>
+          <w:sz w:val="21"/>
+          <w:szCs w:val="21"/>
+          <w:lang w:eastAsia="es-ES"/>
+        </w:rPr>
+        <w:t>Georgia</w:t>
+      </w:r>
+      <w:r>
+        <w:rPr>
+          <w:rFonts w:ascii="Consolas" w:eastAsia="Times New Roman" w:hAnsi="Consolas" w:cs="Times New Roman"/>
+          <w:color w:val="D4D4D4"/>
+          <w:sz w:val="21"/>
+          <w:szCs w:val="21"/>
+          <w:lang w:eastAsia="es-ES"/>
+        </w:rPr>
+        <w:t xml:space="preserve">, </w:t>
+      </w:r>
+      <w:proofErr w:type="spellStart"/>
+      <w:r>
+        <w:rPr>
+          <w:rFonts w:ascii="Consolas" w:eastAsia="Times New Roman" w:hAnsi="Consolas" w:cs="Times New Roman"/>
+          <w:color w:val="CE9178"/>
+          <w:sz w:val="21"/>
+          <w:szCs w:val="21"/>
+          <w:lang w:eastAsia="es-ES"/>
+        </w:rPr>
+        <w:t>sans-serif</w:t>
+      </w:r>
+      <w:proofErr w:type="spellEnd"/>
+      <w:r>
+        <w:rPr>
+          <w:rFonts w:ascii="Consolas" w:eastAsia="Times New Roman" w:hAnsi="Consolas" w:cs="Times New Roman"/>
+          <w:color w:val="D4D4D4"/>
+          <w:sz w:val="21"/>
+          <w:szCs w:val="21"/>
+          <w:lang w:eastAsia="es-ES"/>
+        </w:rPr>
+        <w:t>;</w:t>
+      </w:r>
+    </w:p>
+    <w:p/>
+    <w:p>
+      <w:pPr>
+        <w:pStyle w:val="Ttulo1"/>
+        <w:jc w:val="center"/>
+      </w:pPr>
+      <w:r>
+        <w:t>ICONOS</w:t>
+      </w:r>
+    </w:p>
+    <w:p>
+      <w:pPr>
+        <w:pStyle w:val="Prrafodelista"/>
+        <w:ind w:left="1800"/>
+      </w:pPr>
+    </w:p>
+    <w:p>
+      <w:r>
+        <w:t>No he utilizado iconos dentro de la página salvo el icono.ico del árbol para que salga junto al nombre de la web:</w:t>
+      </w:r>
+    </w:p>
+    <w:p>
+      <w:pPr>
+        <w:pStyle w:val="Prrafodelista"/>
+        <w:ind w:left="1440"/>
+      </w:pPr>
+    </w:p>
+    <w:p>
+      <w:pPr>
+        <w:pStyle w:val="Prrafodelista"/>
+        <w:ind w:left="1440"/>
+      </w:pPr>
+      <w:r>
+        <w:drawing>
+          <wp:inline distT="0" distB="0" distL="0" distR="0" wp14:anchorId="36EE4F86" wp14:editId="213CE566">
+            <wp:extent cx="730847" cy="745435"/>
+            <wp:effectExtent l="0" t="0" r="0" b="0"/>
+            <wp:docPr id="2" name="Imagen 2"/>
+            <wp:cNvGraphicFramePr>
+              <a:graphicFrameLocks xmlns:a="http://schemas.openxmlformats.org/drawingml/2006/main" noChangeAspect="1"/>
+            </wp:cNvGraphicFramePr>
+            <a:graphic xmlns:a="http://schemas.openxmlformats.org/drawingml/2006/main">
+              <a:graphicData uri="http://schemas.openxmlformats.org/drawingml/2006/picture">
+                <pic:pic xmlns:pic="http://schemas.openxmlformats.org/drawingml/2006/picture">
+                  <pic:nvPicPr>
+                    <pic:cNvPr id="1" name=""/>
+                    <pic:cNvPicPr/>
+                  </pic:nvPicPr>
+                  <pic:blipFill>
+                    <a:blip r:embed="rId7"/>
+                    <a:stretch>
+                      <a:fillRect/>
+                    </a:stretch>
+                  </pic:blipFill>
+                  <pic:spPr>
+                    <a:xfrm rot="10800000" flipV="1">
+                      <a:off x="0" y="0"/>
+                      <a:ext cx="785550" cy="801230"/>
+                    </a:xfrm>
+                    <a:prstGeom prst="rect">
+                      <a:avLst/>
+                    </a:prstGeom>
+                  </pic:spPr>
+                </pic:pic>
+              </a:graphicData>
+            </a:graphic>
+          </wp:inline>
+        </w:drawing>
+      </w:r>
+      <w:r>
+        <w:object w:dxaOrig="930" w:dyaOrig="811">
+          <v:shapetype id="_x0000_t75" coordsize="21600,21600" o:spt="75" o:preferrelative="t" path="m@4@5l@4@11@9@11@9@5xe" filled="f" stroked="f">
+            <v:stroke joinstyle="miter"/>
+            <v:formulas>
+              <v:f eqn="if lineDrawn pixelLineWidth 0"/>
+              <v:f eqn="sum @0 1 0"/>
+              <v:f eqn="sum 0 0 @1"/>
+              <v:f eqn="prod @2 1 2"/>
+              <v:f eqn="prod @3 21600 pixelWidth"/>
+              <v:f eqn="prod @3 21600 pixelHeight"/>
+              <v:f eqn="sum @0 0 1"/>
+              <v:f eqn="prod @6 1 2"/>
+              <v:f eqn="prod @7 21600 pixelWidth"/>
+              <v:f eqn="sum @8 21600 0"/>
+              <v:f eqn="prod @7 21600 pixelHeight"/>
+              <v:f eqn="sum @10 21600 0"/>
+            </v:formulas>
+            <v:path o:extrusionok="f" gradientshapeok="t" o:connecttype="rect"/>
+            <o:lock v:ext="edit" aspectratio="t"/>
+          </v:shapetype>
+          <v:shape id="_x0000_i1027" type="#_x0000_t75" style="width:46.6pt;height:40.55pt" o:ole="">
+            <v:imagedata r:id="rId8" o:title=""/>
+          </v:shape>
+          <o:OLEObject Type="Embed" ProgID="Package" ShapeID="_x0000_i1027" DrawAspect="Content" ObjectID="_1788764330" r:id="rId9"/>
+        </w:object>
+      </w:r>
+    </w:p>
+    <w:p>
+      <w:pPr>
+        <w:pStyle w:val="Ttulo1"/>
+        <w:jc w:val="center"/>
+      </w:pPr>
+      <w:r>
+        <w:t>IMÁGENES</w:t>
+      </w:r>
+    </w:p>
+    <w:p/>
+    <w:p>
+      <w:r>
+        <w:t xml:space="preserve">Imágenes utilizadas en cada </w:t>
+      </w:r>
+      <w:proofErr w:type="spellStart"/>
+      <w:r>
+        <w:t>html</w:t>
+      </w:r>
+      <w:proofErr w:type="spellEnd"/>
+      <w:r>
+        <w:t>:</w:t>
+      </w:r>
+    </w:p>
+    <w:p>
+      <w:pPr>
+        <w:pStyle w:val="Prrafodelista"/>
+        <w:ind w:left="1800"/>
+      </w:pPr>
+    </w:p>
+    <w:p>
+      <w:pPr>
+        <w:pStyle w:val="Prrafodelista"/>
+        <w:ind w:left="1800"/>
+        <w:rPr>
+          <w:b/>
+          <w:i/>
+        </w:rPr>
+      </w:pPr>
+      <w:r>
+        <w:rPr>
+          <w:b/>
+          <w:i/>
+        </w:rPr>
+        <w:t>Index.html:</w:t>
+      </w:r>
+    </w:p>
+    <w:p>
+      <w:pPr>
+        <w:pStyle w:val="Prrafodelista"/>
+        <w:ind w:left="1800"/>
+        <w:rPr>
+          <w:u w:val="single"/>
+        </w:rPr>
+      </w:pPr>
+      <w:r>
+        <w:t>Con unas dimensiones de 640x427 es la imagen que se encuentra en el primer cuadro de texto y su formato .</w:t>
+      </w:r>
+      <w:proofErr w:type="spellStart"/>
+      <w:r>
+        <w:t>jpg</w:t>
+      </w:r>
+      <w:proofErr w:type="spellEnd"/>
+      <w:r>
+        <w:t>.</w:t>
+      </w:r>
+    </w:p>
+    <w:p>
+      <w:pPr>
+        <w:pStyle w:val="Prrafodelista"/>
+        <w:ind w:left="1800"/>
+        <w:rPr>
+          <w:b/>
+          <w:i/>
+        </w:rPr>
+      </w:pPr>
+    </w:p>
+    <w:p>
+      <w:pPr>
+        <w:pStyle w:val="Prrafodelista"/>
+        <w:ind w:left="1800"/>
+      </w:pPr>
+      <w:r>
+        <w:rPr>
+          <w:noProof/>
+          <w:lang w:eastAsia="es-ES"/>
+        </w:rPr>
+        <w:drawing>
+          <wp:inline distT="0" distB="0" distL="0" distR="0">
+            <wp:extent cx="1990090" cy="1329055"/>
+            <wp:effectExtent l="0" t="0" r="0" b="4445"/>
+            <wp:docPr id="12" name="Imagen 12" descr="C:\Users\lucassv\AppData\Local\Microsoft\Windows\INetCache\Content.Word\medioambiente.jpg"/>
+            <wp:cNvGraphicFramePr>
+              <a:graphicFrameLocks xmlns:a="http://schemas.openxmlformats.org/drawingml/2006/main" noChangeAspect="1"/>
+            </wp:cNvGraphicFramePr>
+            <a:graphic xmlns:a="http://schemas.openxmlformats.org/drawingml/2006/main">
+              <a:graphicData uri="http://schemas.openxmlformats.org/drawingml/2006/picture">
+                <pic:pic xmlns:pic="http://schemas.openxmlformats.org/drawingml/2006/picture">
+                  <pic:nvPicPr>
+                    <pic:cNvPr id="0" name="Picture 28" descr="C:\Users\lucassv\AppData\Local\Microsoft\Windows\INetCache\Content.Word\medioambiente.jpg"/>
+                    <pic:cNvPicPr>
+                      <a:picLocks noChangeAspect="1" noChangeArrowheads="1"/>
+                    </pic:cNvPicPr>
+                  </pic:nvPicPr>
+                  <pic:blipFill>
+                    <a:blip r:embed="rId10" cstate="print">
+                      <a:extLst>
+                        <a:ext uri="{28A0092B-C50C-407E-A947-70E740481C1C}">
+                          <a14:useLocalDpi xmlns:a14="http://schemas.microsoft.com/office/drawing/2010/main" val="0"/>
+                        </a:ext>
+                      </a:extLst>
+                    </a:blip>
+                    <a:srcRect/>
+                    <a:stretch>
+                      <a:fillRect/>
+                    </a:stretch>
+                  </pic:blipFill>
+                  <pic:spPr bwMode="auto">
+                    <a:xfrm>
+                      <a:off x="0" y="0"/>
+                      <a:ext cx="1990090" cy="1329055"/>
+                    </a:xfrm>
+                    <a:prstGeom prst="rect">
+                      <a:avLst/>
+                    </a:prstGeom>
+                    <a:noFill/>
+                    <a:ln>
+                      <a:noFill/>
+                    </a:ln>
+                  </pic:spPr>
+                </pic:pic>
+              </a:graphicData>
+            </a:graphic>
+          </wp:inline>
+        </w:drawing>
+      </w:r>
+    </w:p>
+    <w:p>
+      <w:pPr>
+        <w:pStyle w:val="Prrafodelista"/>
+        <w:ind w:left="1800"/>
+      </w:pPr>
+    </w:p>
+    <w:p>
+      <w:pPr>
+        <w:pStyle w:val="Prrafodelista"/>
+        <w:ind w:left="1800"/>
+      </w:pPr>
+    </w:p>
+    <w:p>
+      <w:pPr>
+        <w:pStyle w:val="Prrafodelista"/>
+        <w:ind w:left="1800"/>
+        <w:rPr>
+          <w:b/>
+          <w:i/>
+        </w:rPr>
+      </w:pPr>
+    </w:p>
+    <w:p>
+      <w:pPr>
+        <w:pStyle w:val="Prrafodelista"/>
+        <w:ind w:left="1800"/>
+        <w:rPr>
+          <w:b/>
+          <w:i/>
+        </w:rPr>
+      </w:pPr>
+    </w:p>
+    <w:p>
+      <w:pPr>
+        <w:pStyle w:val="Prrafodelista"/>
+        <w:ind w:left="1800"/>
+        <w:rPr>
+          <w:b/>
+          <w:i/>
+        </w:rPr>
+      </w:pPr>
+    </w:p>
+    <w:p>
+      <w:pPr>
+        <w:pStyle w:val="Prrafodelista"/>
+        <w:ind w:left="1800"/>
+        <w:rPr>
+          <w:b/>
+          <w:i/>
+        </w:rPr>
+      </w:pPr>
+    </w:p>
+    <w:p>
+      <w:pPr>
+        <w:pStyle w:val="Prrafodelista"/>
+        <w:ind w:left="1800"/>
+        <w:rPr>
+          <w:b/>
+          <w:i/>
+        </w:rPr>
+      </w:pPr>
+    </w:p>
+    <w:p>
+      <w:pPr>
+        <w:pStyle w:val="Prrafodelista"/>
+        <w:ind w:left="1800"/>
+        <w:rPr>
+          <w:b/>
+          <w:i/>
+        </w:rPr>
+      </w:pPr>
+    </w:p>
+    <w:p>
+      <w:pPr>
+        <w:pStyle w:val="Prrafodelista"/>
+        <w:ind w:left="1800"/>
+        <w:rPr>
+          <w:b/>
+          <w:i/>
+        </w:rPr>
+      </w:pPr>
+    </w:p>
+    <w:p>
+      <w:pPr>
+        <w:pStyle w:val="Prrafodelista"/>
+        <w:ind w:left="1800"/>
+        <w:rPr>
+          <w:b/>
+          <w:i/>
+        </w:rPr>
+      </w:pPr>
+      <w:r>
+        <w:rPr>
+          <w:b/>
+          <w:i/>
+        </w:rPr>
+        <w:lastRenderedPageBreak/>
+        <w:t>Acercade.html:</w:t>
+      </w:r>
+    </w:p>
+    <w:p>
+      <w:pPr>
+        <w:pStyle w:val="Prrafodelista"/>
+        <w:ind w:left="1800"/>
+      </w:pPr>
+      <w:r>
+        <w:t>Con unas dimensiones de 612x418 es la imagen que se encuentra en el primer cuadro de texto y su formato .</w:t>
+      </w:r>
+      <w:proofErr w:type="spellStart"/>
+      <w:r>
+        <w:t>jpg</w:t>
+      </w:r>
+      <w:proofErr w:type="spellEnd"/>
+      <w:r>
+        <w:t>.</w:t>
+      </w:r>
+    </w:p>
+    <w:p>
+      <w:pPr>
+        <w:pStyle w:val="Prrafodelista"/>
+        <w:ind w:left="1800"/>
+      </w:pPr>
+      <w:r>
+        <w:pict>
+          <v:shape id="_x0000_i1032" type="#_x0000_t75" style="width:147.05pt;height:98pt">
+            <v:imagedata r:id="rId11" o:title="vision"/>
+          </v:shape>
+        </w:pict>
+      </w:r>
+    </w:p>
+    <w:p>
+      <w:pPr>
+        <w:pStyle w:val="Prrafodelista"/>
+        <w:ind w:left="1800"/>
+      </w:pPr>
+    </w:p>
+    <w:p>
+      <w:pPr>
+        <w:pStyle w:val="Prrafodelista"/>
+        <w:ind w:left="1800"/>
+      </w:pPr>
+    </w:p>
+    <w:p>
+      <w:pPr>
+        <w:pStyle w:val="Prrafodelista"/>
+        <w:ind w:left="1800"/>
+      </w:pPr>
+      <w:r>
+        <w:t>Esta imagen es sacada de Paint y tiene unas dimensiones de 631x521 utilizada en el &lt;div&gt; de la derecha y su formato .</w:t>
+      </w:r>
+      <w:proofErr w:type="spellStart"/>
+      <w:r>
+        <w:t>png</w:t>
+      </w:r>
+      <w:proofErr w:type="spellEnd"/>
+      <w:r>
+        <w:t>.</w:t>
+      </w:r>
+    </w:p>
+    <w:p>
+      <w:pPr>
+        <w:pStyle w:val="Prrafodelista"/>
+        <w:ind w:left="1440"/>
+      </w:pPr>
+      <w:r>
+        <w:rPr>
+          <w:noProof/>
+          <w:lang w:eastAsia="es-ES"/>
+        </w:rPr>
+        <w:drawing>
+          <wp:inline distT="0" distB="0" distL="0" distR="0">
+            <wp:extent cx="2235835" cy="1844040"/>
+            <wp:effectExtent l="0" t="0" r="0" b="3810"/>
+            <wp:docPr id="3" name="Imagen 3" descr="C:\Users\lucassv\AppData\Local\Microsoft\Windows\INetCache\Content.Word\Arbolfumon.png"/>
+            <wp:cNvGraphicFramePr>
+              <a:graphicFrameLocks xmlns:a="http://schemas.openxmlformats.org/drawingml/2006/main" noChangeAspect="1"/>
+            </wp:cNvGraphicFramePr>
+            <a:graphic xmlns:a="http://schemas.openxmlformats.org/drawingml/2006/main">
+              <a:graphicData uri="http://schemas.openxmlformats.org/drawingml/2006/picture">
+                <pic:pic xmlns:pic="http://schemas.openxmlformats.org/drawingml/2006/picture">
+                  <pic:nvPicPr>
+                    <pic:cNvPr id="0" name="Picture 12" descr="C:\Users\lucassv\AppData\Local\Microsoft\Windows\INetCache\Content.Word\Arbolfumon.png"/>
+                    <pic:cNvPicPr>
+                      <a:picLocks noChangeAspect="1" noChangeArrowheads="1"/>
+                    </pic:cNvPicPr>
+                  </pic:nvPicPr>
+                  <pic:blipFill>
+                    <a:blip r:embed="rId12" cstate="print">
+                      <a:extLst>
+                        <a:ext uri="{28A0092B-C50C-407E-A947-70E740481C1C}">
+                          <a14:useLocalDpi xmlns:a14="http://schemas.microsoft.com/office/drawing/2010/main" val="0"/>
+                        </a:ext>
+                      </a:extLst>
+                    </a:blip>
+                    <a:srcRect/>
+                    <a:stretch>
+                      <a:fillRect/>
+                    </a:stretch>
+                  </pic:blipFill>
+                  <pic:spPr bwMode="auto">
+                    <a:xfrm>
+                      <a:off x="0" y="0"/>
+                      <a:ext cx="2235835" cy="1844040"/>
+                    </a:xfrm>
+                    <a:prstGeom prst="rect">
+                      <a:avLst/>
+                    </a:prstGeom>
+                    <a:noFill/>
+                    <a:ln>
+                      <a:noFill/>
+                    </a:ln>
+                  </pic:spPr>
+                </pic:pic>
+              </a:graphicData>
+            </a:graphic>
+          </wp:inline>
+        </w:drawing>
+      </w:r>
+    </w:p>
+    <w:p>
+      <w:pPr>
+        <w:pStyle w:val="Prrafodelista"/>
+        <w:ind w:left="1440"/>
+      </w:pPr>
+    </w:p>
+    <w:p>
+      <w:pPr>
+        <w:pStyle w:val="Prrafodelista"/>
+        <w:ind w:left="1440"/>
+        <w:rPr>
+          <w:b/>
+          <w:i/>
+        </w:rPr>
+      </w:pPr>
+      <w:r>
+        <w:rPr>
+          <w:b/>
+          <w:i/>
+        </w:rPr>
+        <w:t>Conocenos.html</w:t>
+      </w:r>
+      <w:r>
+        <w:rPr>
+          <w:b/>
+          <w:i/>
+        </w:rPr>
+        <w:t>:</w:t>
+      </w:r>
+    </w:p>
+    <w:p>
+      <w:pPr>
+        <w:pStyle w:val="Prrafodelista"/>
+        <w:ind w:left="1440"/>
+      </w:pPr>
+      <w:r>
+        <w:t>Imagen al final del texto de las oficinas en el primer &lt;div&gt;, sus dimensiones son 750x500 y su formato .</w:t>
+      </w:r>
+      <w:proofErr w:type="spellStart"/>
+      <w:r>
+        <w:t>png</w:t>
+      </w:r>
+      <w:proofErr w:type="spellEnd"/>
+      <w:r>
+        <w:t>.</w:t>
+      </w:r>
+    </w:p>
+    <w:p>
+      <w:pPr>
+        <w:pStyle w:val="Prrafodelista"/>
+        <w:ind w:left="1440"/>
+      </w:pPr>
+      <w:r>
+        <w:pict>
+          <v:shape id="_x0000_i1037" type="#_x0000_t75" style="width:148.25pt;height:98.6pt">
+            <v:imagedata r:id="rId13" o:title="edificio"/>
+          </v:shape>
+        </w:pict>
+      </w:r>
+    </w:p>
+    <w:p>
+      <w:pPr>
+        <w:pStyle w:val="Prrafodelista"/>
+        <w:ind w:left="1440"/>
+      </w:pPr>
+    </w:p>
+    <w:p>
+      <w:pPr>
+        <w:pStyle w:val="Prrafodelista"/>
+        <w:ind w:left="1440"/>
+      </w:pPr>
+    </w:p>
+    <w:p>
+      <w:pPr>
+        <w:pStyle w:val="Prrafodelista"/>
+        <w:ind w:left="1440"/>
+      </w:pPr>
+    </w:p>
+    <w:p>
+      <w:pPr>
+        <w:pStyle w:val="Ttulo1"/>
+        <w:jc w:val="center"/>
+      </w:pPr>
+      <w:r>
+        <w:rPr>
+          <w:rStyle w:val="Ttulo2Car"/>
+          <w:sz w:val="32"/>
+          <w:szCs w:val="32"/>
+        </w:rPr>
+        <w:t>PROTOTIPO WEB</w:t>
+      </w:r>
+    </w:p>
+    <w:p>
+      <w:pPr>
+        <w:pStyle w:val="Prrafodelista"/>
+        <w:ind w:left="1440"/>
+      </w:pPr>
+      <w:r>
+        <w:t xml:space="preserve">El prototipo </w:t>
+      </w:r>
+      <w:bookmarkStart w:id="0" w:name="_GoBack"/>
+      <w:bookmarkEnd w:id="0"/>
+    </w:p>
+    <w:p>
+      <w:pPr>
+        <w:pStyle w:val="Prrafodelista"/>
+        <w:ind w:left="1440"/>
+      </w:pPr>
+      <w:r>
+        <w:lastRenderedPageBreak/>
+        <w:drawing>
+          <wp:inline distT="0" distB="0" distL="0" distR="0" wp14:anchorId="296DD5A4" wp14:editId="7934DBA1">
+            <wp:extent cx="2876072" cy="2145217"/>
+            <wp:effectExtent l="0" t="0" r="635" b="7620"/>
+            <wp:docPr id="5" name="Imagen 5"/>
+            <wp:cNvGraphicFramePr>
+              <a:graphicFrameLocks xmlns:a="http://schemas.openxmlformats.org/drawingml/2006/main" noChangeAspect="1"/>
+            </wp:cNvGraphicFramePr>
+            <a:graphic xmlns:a="http://schemas.openxmlformats.org/drawingml/2006/main">
+              <a:graphicData uri="http://schemas.openxmlformats.org/drawingml/2006/picture">
+                <pic:pic xmlns:pic="http://schemas.openxmlformats.org/drawingml/2006/picture">
+                  <pic:nvPicPr>
+                    <pic:cNvPr id="1" name=""/>
+                    <pic:cNvPicPr/>
+                  </pic:nvPicPr>
+                  <pic:blipFill>
+                    <a:blip r:embed="rId14"/>
+                    <a:stretch>
+                      <a:fillRect/>
+                    </a:stretch>
+                  </pic:blipFill>
+                  <pic:spPr>
+                    <a:xfrm>
+                      <a:off x="0" y="0"/>
+                      <a:ext cx="2900421" cy="2163379"/>
+                    </a:xfrm>
+                    <a:prstGeom prst="rect">
+                      <a:avLst/>
+                    </a:prstGeom>
+                  </pic:spPr>
+                </pic:pic>
+              </a:graphicData>
+            </a:graphic>
+          </wp:inline>
+        </w:drawing>
+      </w:r>
+    </w:p>
+    <w:p>
+      <w:pPr>
+        <w:pStyle w:val="Prrafodelista"/>
+        <w:ind w:left="1440"/>
+      </w:pPr>
+      <w:r>
+        <w:t>El .</w:t>
+      </w:r>
+      <w:proofErr w:type="spellStart"/>
+      <w:r>
+        <w:t>html</w:t>
+      </w:r>
+      <w:proofErr w:type="spellEnd"/>
+      <w:r>
+        <w:t xml:space="preserve"> del </w:t>
+      </w:r>
+      <w:proofErr w:type="spellStart"/>
+      <w:r>
+        <w:t>index</w:t>
+      </w:r>
+      <w:proofErr w:type="spellEnd"/>
+      <w:r>
+        <w:t xml:space="preserve"> es el único que tiene una encuesta en el primer cuadro y el segundo un breve texto sobre nuestro tema principal, además, tiene una barra de navegación con los enlaces a las diversas páginas.</w:t>
+      </w:r>
+    </w:p>
+    <w:p>
+      <w:pPr>
+        <w:pStyle w:val="Prrafodelista"/>
+        <w:ind w:left="1440"/>
+      </w:pPr>
+    </w:p>
+    <w:p>
+      <w:pPr>
+        <w:pStyle w:val="Prrafodelista"/>
+        <w:ind w:left="1440"/>
+      </w:pPr>
+      <w:r>
+        <w:drawing>
+          <wp:inline distT="0" distB="0" distL="0" distR="0" wp14:anchorId="6FE51902" wp14:editId="2BDBA96F">
+            <wp:extent cx="2928532" cy="2176081"/>
+            <wp:effectExtent l="0" t="0" r="5715" b="0"/>
+            <wp:docPr id="4" name="Imagen 4"/>
+            <wp:cNvGraphicFramePr>
+              <a:graphicFrameLocks xmlns:a="http://schemas.openxmlformats.org/drawingml/2006/main" noChangeAspect="1"/>
+            </wp:cNvGraphicFramePr>
+            <a:graphic xmlns:a="http://schemas.openxmlformats.org/drawingml/2006/main">
+              <a:graphicData uri="http://schemas.openxmlformats.org/drawingml/2006/picture">
+                <pic:pic xmlns:pic="http://schemas.openxmlformats.org/drawingml/2006/picture">
+                  <pic:nvPicPr>
+                    <pic:cNvPr id="1" name=""/>
+                    <pic:cNvPicPr/>
+                  </pic:nvPicPr>
+                  <pic:blipFill>
+                    <a:blip r:embed="rId15"/>
+                    <a:stretch>
+                      <a:fillRect/>
+                    </a:stretch>
+                  </pic:blipFill>
+                  <pic:spPr>
+                    <a:xfrm>
+                      <a:off x="0" y="0"/>
+                      <a:ext cx="2955989" cy="2196483"/>
+                    </a:xfrm>
+                    <a:prstGeom prst="rect">
+                      <a:avLst/>
+                    </a:prstGeom>
+                  </pic:spPr>
+                </pic:pic>
+              </a:graphicData>
+            </a:graphic>
+          </wp:inline>
+        </w:drawing>
+      </w:r>
+    </w:p>
+    <w:p>
+      <w:pPr>
+        <w:pStyle w:val="Prrafodelista"/>
+        <w:ind w:left="1440"/>
+      </w:pPr>
+      <w:r>
+        <w:t xml:space="preserve">En cada </w:t>
+      </w:r>
+      <w:r>
+        <w:t>.</w:t>
+      </w:r>
+      <w:proofErr w:type="spellStart"/>
+      <w:r>
+        <w:t>html</w:t>
+      </w:r>
+      <w:proofErr w:type="spellEnd"/>
+      <w:r>
+        <w:t xml:space="preserve"> excepto en el </w:t>
+      </w:r>
+      <w:proofErr w:type="spellStart"/>
+      <w:r>
+        <w:t>in</w:t>
+      </w:r>
+      <w:r>
+        <w:t>dex</w:t>
+      </w:r>
+      <w:proofErr w:type="spellEnd"/>
+      <w:r>
+        <w:t xml:space="preserve"> esta serí</w:t>
+      </w:r>
+      <w:r>
+        <w:t>a el prototipo de la página, la barra de navegación y dos cuadros para poner texto y una imagen, donde el primer cuadro puede variar su contenido poniendo encuestas, iconos, enlaces o videos.</w:t>
+      </w:r>
+    </w:p>
+    <w:p>
+      <w:pPr>
+        <w:pStyle w:val="Prrafodelista"/>
+        <w:ind w:left="1440"/>
+      </w:pPr>
+    </w:p>
+    <w:p>
+      <w:pPr>
+        <w:pStyle w:val="Ttulo1"/>
+        <w:jc w:val="center"/>
+      </w:pPr>
+      <w:r>
+        <w:t>RESULTADO FINAL</w:t>
+      </w:r>
+    </w:p>
+    <w:p>
+      <w:pPr>
+        <w:pStyle w:val="Prrafodelista"/>
+        <w:ind w:left="1440"/>
+      </w:pPr>
+    </w:p>
+    <w:p>
+      <w:pPr>
+        <w:pStyle w:val="Prrafodelista"/>
+        <w:ind w:left="1440"/>
+        <w:rPr>
+          <w:b/>
+          <w:i/>
+        </w:rPr>
+      </w:pPr>
+      <w:r>
+        <w:rPr>
+          <w:b/>
+          <w:i/>
+        </w:rPr>
+        <w:t>INDEX:</w:t>
+      </w:r>
+    </w:p>
+    <w:p>
+      <w:pPr>
+        <w:pStyle w:val="Prrafodelista"/>
+        <w:ind w:left="1440"/>
+      </w:pPr>
+      <w:r>
+        <w:t>El resultado final es muy parecido a su prototipo salvo por el segundo texto debajo de la imagen.</w:t>
+      </w:r>
+    </w:p>
+    <w:p>
+      <w:pPr>
+        <w:pStyle w:val="Prrafodelista"/>
+        <w:ind w:left="1440"/>
+      </w:pPr>
+      <w:r>
+        <w:lastRenderedPageBreak/>
+        <w:drawing>
+          <wp:inline distT="0" distB="0" distL="0" distR="0" wp14:anchorId="4EA8A95A" wp14:editId="54AACC14">
+            <wp:extent cx="4441371" cy="2141301"/>
+            <wp:effectExtent l="0" t="0" r="0" b="0"/>
+            <wp:docPr id="7" name="Imagen 7"/>
+            <wp:cNvGraphicFramePr>
+              <a:graphicFrameLocks xmlns:a="http://schemas.openxmlformats.org/drawingml/2006/main" noChangeAspect="1"/>
+            </wp:cNvGraphicFramePr>
+            <a:graphic xmlns:a="http://schemas.openxmlformats.org/drawingml/2006/main">
+              <a:graphicData uri="http://schemas.openxmlformats.org/drawingml/2006/picture">
+                <pic:pic xmlns:pic="http://schemas.openxmlformats.org/drawingml/2006/picture">
+                  <pic:nvPicPr>
+                    <pic:cNvPr id="1" name=""/>
+                    <pic:cNvPicPr/>
+                  </pic:nvPicPr>
+                  <pic:blipFill>
+                    <a:blip r:embed="rId16"/>
+                    <a:stretch>
+                      <a:fillRect/>
+                    </a:stretch>
+                  </pic:blipFill>
+                  <pic:spPr>
+                    <a:xfrm>
+                      <a:off x="0" y="0"/>
+                      <a:ext cx="4452214" cy="2146529"/>
+                    </a:xfrm>
+                    <a:prstGeom prst="rect">
+                      <a:avLst/>
+                    </a:prstGeom>
+                  </pic:spPr>
+                </pic:pic>
+              </a:graphicData>
+            </a:graphic>
+          </wp:inline>
+        </w:drawing>
+      </w:r>
+    </w:p>
+    <w:p>
+      <w:pPr>
+        <w:pStyle w:val="Prrafodelista"/>
+        <w:ind w:left="1440"/>
+      </w:pPr>
+      <w:r>
+        <w:drawing>
+          <wp:inline distT="0" distB="0" distL="0" distR="0" wp14:anchorId="2966FB0E" wp14:editId="6EBA0E97">
+            <wp:extent cx="2876072" cy="2145217"/>
+            <wp:effectExtent l="0" t="0" r="635" b="7620"/>
+            <wp:docPr id="9" name="Imagen 9"/>
+            <wp:cNvGraphicFramePr>
+              <a:graphicFrameLocks xmlns:a="http://schemas.openxmlformats.org/drawingml/2006/main" noChangeAspect="1"/>
+            </wp:cNvGraphicFramePr>
+            <a:graphic xmlns:a="http://schemas.openxmlformats.org/drawingml/2006/main">
+              <a:graphicData uri="http://schemas.openxmlformats.org/drawingml/2006/picture">
+                <pic:pic xmlns:pic="http://schemas.openxmlformats.org/drawingml/2006/picture">
+                  <pic:nvPicPr>
+                    <pic:cNvPr id="1" name=""/>
+                    <pic:cNvPicPr/>
+                  </pic:nvPicPr>
+                  <pic:blipFill>
+                    <a:blip r:embed="rId14"/>
+                    <a:stretch>
+                      <a:fillRect/>
+                    </a:stretch>
+                  </pic:blipFill>
+                  <pic:spPr>
+                    <a:xfrm>
+                      <a:off x="0" y="0"/>
+                      <a:ext cx="2900421" cy="2163379"/>
+                    </a:xfrm>
+                    <a:prstGeom prst="rect">
+                      <a:avLst/>
+                    </a:prstGeom>
+                  </pic:spPr>
+                </pic:pic>
+              </a:graphicData>
+            </a:graphic>
+          </wp:inline>
+        </w:drawing>
+      </w:r>
+    </w:p>
+    <w:p>
+      <w:pPr>
+        <w:pStyle w:val="Prrafodelista"/>
+        <w:ind w:left="1440"/>
+        <w:rPr>
+          <w:b/>
+          <w:i/>
+        </w:rPr>
+      </w:pPr>
+    </w:p>
+    <w:p>
+      <w:pPr>
+        <w:pStyle w:val="Prrafodelista"/>
+        <w:ind w:left="1440"/>
+        <w:rPr>
+          <w:b/>
+          <w:i/>
+        </w:rPr>
+      </w:pPr>
+    </w:p>
+    <w:p>
+      <w:pPr>
+        <w:pStyle w:val="Prrafodelista"/>
+        <w:ind w:left="1440"/>
+        <w:rPr>
+          <w:b/>
+          <w:i/>
+        </w:rPr>
+      </w:pPr>
+    </w:p>
+    <w:p>
+      <w:pPr>
+        <w:pStyle w:val="Prrafodelista"/>
+        <w:ind w:left="1440"/>
+        <w:rPr>
+          <w:b/>
+          <w:i/>
+        </w:rPr>
+      </w:pPr>
+      <w:r>
+        <w:rPr>
+          <w:b/>
+          <w:i/>
+        </w:rPr>
+        <w:t>ACERCA DE:</w:t>
+      </w:r>
+    </w:p>
+    <w:p>
+      <w:pPr>
+        <w:pStyle w:val="Prrafodelista"/>
+        <w:ind w:left="1440"/>
+        <w:rPr>
+          <w:b/>
+          <w:i/>
+        </w:rPr>
+      </w:pPr>
+    </w:p>
+    <w:p>
+      <w:pPr>
+        <w:pStyle w:val="Prrafodelista"/>
+        <w:ind w:left="1440"/>
+        <w:rPr>
+          <w:b/>
+          <w:i/>
+        </w:rPr>
+      </w:pPr>
+      <w:r>
+        <w:t>El acercade.html termino siendo tal cual estaba planeado, con una imagen en cada cuadro de la página y un breve texto:</w:t>
+      </w:r>
+      <w:r>
+        <w:rPr>
+          <w:b/>
+          <w:i/>
+        </w:rPr>
+        <w:drawing>
+          <wp:inline distT="0" distB="0" distL="0" distR="0" wp14:anchorId="3C3EDAA5" wp14:editId="72D6401D">
+            <wp:extent cx="5400040" cy="2327275"/>
+            <wp:effectExtent l="0" t="0" r="0" b="0"/>
+            <wp:docPr id="8" name="Imagen 8"/>
+            <wp:cNvGraphicFramePr>
+              <a:graphicFrameLocks xmlns:a="http://schemas.openxmlformats.org/drawingml/2006/main" noChangeAspect="1"/>
+            </wp:cNvGraphicFramePr>
+            <a:graphic xmlns:a="http://schemas.openxmlformats.org/drawingml/2006/main">
+              <a:graphicData uri="http://schemas.openxmlformats.org/drawingml/2006/picture">
+                <pic:pic xmlns:pic="http://schemas.openxmlformats.org/drawingml/2006/picture">
+                  <pic:nvPicPr>
+                    <pic:cNvPr id="1" name=""/>
+                    <pic:cNvPicPr/>
+                  </pic:nvPicPr>
+                  <pic:blipFill>
+                    <a:blip r:embed="rId17"/>
+                    <a:stretch>
+                      <a:fillRect/>
+                    </a:stretch>
+                  </pic:blipFill>
+                  <pic:spPr>
+                    <a:xfrm>
+                      <a:off x="0" y="0"/>
+                      <a:ext cx="5400040" cy="2327275"/>
+                    </a:xfrm>
+                    <a:prstGeom prst="rect">
+                      <a:avLst/>
+                    </a:prstGeom>
+                  </pic:spPr>
+                </pic:pic>
+              </a:graphicData>
+            </a:graphic>
+          </wp:inline>
+        </w:drawing>
+      </w:r>
+    </w:p>
+    <w:p>
+      <w:pPr>
+        <w:pStyle w:val="Prrafodelista"/>
+        <w:ind w:left="1440"/>
+      </w:pPr>
+      <w:r>
+        <w:lastRenderedPageBreak/>
+        <w:drawing>
+          <wp:inline distT="0" distB="0" distL="0" distR="0" wp14:anchorId="33B490A4" wp14:editId="7C21EBF1">
+            <wp:extent cx="2826395" cy="2120793"/>
+            <wp:effectExtent l="0" t="0" r="0" b="0"/>
+            <wp:docPr id="6" name="Imagen 6"/>
+            <wp:cNvGraphicFramePr>
+              <a:graphicFrameLocks xmlns:a="http://schemas.openxmlformats.org/drawingml/2006/main" noChangeAspect="1"/>
+            </wp:cNvGraphicFramePr>
+            <a:graphic xmlns:a="http://schemas.openxmlformats.org/drawingml/2006/main">
+              <a:graphicData uri="http://schemas.openxmlformats.org/drawingml/2006/picture">
+                <pic:pic xmlns:pic="http://schemas.openxmlformats.org/drawingml/2006/picture">
+                  <pic:nvPicPr>
+                    <pic:cNvPr id="1" name=""/>
+                    <pic:cNvPicPr/>
+                  </pic:nvPicPr>
+                  <pic:blipFill>
+                    <a:blip r:embed="rId18"/>
+                    <a:stretch>
+                      <a:fillRect/>
+                    </a:stretch>
+                  </pic:blipFill>
+                  <pic:spPr>
+                    <a:xfrm>
+                      <a:off x="0" y="0"/>
+                      <a:ext cx="2848666" cy="2137504"/>
+                    </a:xfrm>
+                    <a:prstGeom prst="rect">
+                      <a:avLst/>
+                    </a:prstGeom>
+                  </pic:spPr>
+                </pic:pic>
+              </a:graphicData>
+            </a:graphic>
+          </wp:inline>
+        </w:drawing>
+      </w:r>
+    </w:p>
+    <w:p>
+      <w:pPr>
+        <w:pStyle w:val="Prrafodelista"/>
+        <w:ind w:left="1440"/>
+        <w:rPr>
+          <w:b/>
+          <w:i/>
+        </w:rPr>
+      </w:pPr>
+      <w:r>
+        <w:rPr>
+          <w:b/>
+          <w:i/>
+        </w:rPr>
+        <w:t>CONOCENOS:</w:t>
+      </w:r>
+    </w:p>
+    <w:p>
+      <w:pPr>
+        <w:pStyle w:val="Prrafodelista"/>
+        <w:ind w:left="1440"/>
+      </w:pPr>
+      <w:r>
+        <w:t>El prototipo del conocenos.html tiene una ligera diferencia en el primer cuadro de la página, donde no tenemos una imagen sino unos enlaces a cada red social.</w:t>
+      </w:r>
+    </w:p>
+    <w:p>
+      <w:pPr>
+        <w:pStyle w:val="Prrafodelista"/>
+        <w:ind w:left="1440"/>
+      </w:pPr>
+      <w:r>
+        <w:drawing>
+          <wp:inline distT="0" distB="0" distL="0" distR="0" wp14:anchorId="5EF4CD6C" wp14:editId="47BD98A1">
+            <wp:extent cx="4095590" cy="1861413"/>
+            <wp:effectExtent l="0" t="0" r="635" b="5715"/>
+            <wp:docPr id="10" name="Imagen 10"/>
+            <wp:cNvGraphicFramePr>
+              <a:graphicFrameLocks xmlns:a="http://schemas.openxmlformats.org/drawingml/2006/main" noChangeAspect="1"/>
+            </wp:cNvGraphicFramePr>
+            <a:graphic xmlns:a="http://schemas.openxmlformats.org/drawingml/2006/main">
+              <a:graphicData uri="http://schemas.openxmlformats.org/drawingml/2006/picture">
+                <pic:pic xmlns:pic="http://schemas.openxmlformats.org/drawingml/2006/picture">
+                  <pic:nvPicPr>
+                    <pic:cNvPr id="1" name=""/>
+                    <pic:cNvPicPr/>
+                  </pic:nvPicPr>
+                  <pic:blipFill>
+                    <a:blip r:embed="rId19"/>
+                    <a:stretch>
+                      <a:fillRect/>
+                    </a:stretch>
+                  </pic:blipFill>
+                  <pic:spPr>
+                    <a:xfrm>
+                      <a:off x="0" y="0"/>
+                      <a:ext cx="4111806" cy="1868783"/>
+                    </a:xfrm>
+                    <a:prstGeom prst="rect">
+                      <a:avLst/>
+                    </a:prstGeom>
+                  </pic:spPr>
+                </pic:pic>
+              </a:graphicData>
+            </a:graphic>
+          </wp:inline>
+        </w:drawing>
+      </w:r>
+    </w:p>
+    <w:p>
+      <w:pPr>
+        <w:pStyle w:val="Prrafodelista"/>
+        <w:ind w:left="1440"/>
+      </w:pPr>
+      <w:r>
+        <w:drawing>
+          <wp:inline distT="0" distB="0" distL="0" distR="0" wp14:anchorId="506B607E" wp14:editId="4261ADE5">
+            <wp:extent cx="2928532" cy="2176081"/>
+            <wp:effectExtent l="0" t="0" r="5715" b="0"/>
+            <wp:docPr id="11" name="Imagen 11"/>
+            <wp:cNvGraphicFramePr>
+              <a:graphicFrameLocks xmlns:a="http://schemas.openxmlformats.org/drawingml/2006/main" noChangeAspect="1"/>
+            </wp:cNvGraphicFramePr>
+            <a:graphic xmlns:a="http://schemas.openxmlformats.org/drawingml/2006/main">
+              <a:graphicData uri="http://schemas.openxmlformats.org/drawingml/2006/picture">
+                <pic:pic xmlns:pic="http://schemas.openxmlformats.org/drawingml/2006/picture">
+                  <pic:nvPicPr>
+                    <pic:cNvPr id="1" name=""/>
+                    <pic:cNvPicPr/>
+                  </pic:nvPicPr>
+                  <pic:blipFill>
+                    <a:blip r:embed="rId15"/>
+                    <a:stretch>
+                      <a:fillRect/>
+                    </a:stretch>
+                  </pic:blipFill>
+                  <pic:spPr>
+                    <a:xfrm>
+                      <a:off x="0" y="0"/>
+                      <a:ext cx="2955989" cy="2196483"/>
+                    </a:xfrm>
+                    <a:prstGeom prst="rect">
+                      <a:avLst/>
+                    </a:prstGeom>
+                  </pic:spPr>
+                </pic:pic>
+              </a:graphicData>
+            </a:graphic>
+          </wp:inline>
+        </w:drawing>
+      </w:r>
+    </w:p>
+    <w:p>
+      <w:pPr>
+        <w:pStyle w:val="Prrafodelista"/>
+        <w:ind w:left="1440"/>
+      </w:pPr>
+    </w:p>
+    <w:p>
+      <w:pPr>
+        <w:pStyle w:val="Prrafodelista"/>
+        <w:ind w:left="1440"/>
+      </w:pPr>
+    </w:p>
+    <w:p>
+      <w:pPr>
+        <w:pStyle w:val="Prrafodelista"/>
+        <w:ind w:left="1440"/>
+      </w:pPr>
+    </w:p>
+    <w:p>
+      <w:pPr>
+        <w:pStyle w:val="Prrafodelista"/>
+      </w:pPr>
+      <w:r>
+        <w:t>MAPA DE NAVEGACIÓN</w:t>
+      </w:r>
+    </w:p>
+    <w:p>
+      <w:pPr>
+        <w:pStyle w:val="Prrafodelista"/>
+      </w:pPr>
+    </w:p>
+    <w:p>
+      <w:pPr>
+        <w:pStyle w:val="Prrafodelista"/>
+      </w:pPr>
+    </w:p>
+    <w:p>
+      <w:pPr>
+        <w:pStyle w:val="Prrafodelista"/>
+        <w:ind w:left="1440"/>
+      </w:pPr>
+    </w:p>
+    <w:p>
+      <w:pPr>
+        <w:pStyle w:val="Prrafodelista"/>
+        <w:ind w:left="1440"/>
+      </w:pPr>
+    </w:p>
+    <w:p>
+      <w:pPr>
+        <w:pStyle w:val="Prrafodelista"/>
+        <w:ind w:left="1440"/>
       </w:pPr>
     </w:p>
     <w:sectPr>
@@ -264,6 +1529,547 @@
 <file path=word/numbering.xml><?xml version="1.0" encoding="utf-8"?>
 <w:numbering xmlns:wpc="http://schemas.microsoft.com/office/word/2010/wordprocessingCanvas" xmlns:cx="http://schemas.microsoft.com/office/drawing/2014/chartex" xmlns:cx1="http://schemas.microsoft.com/office/drawing/2015/9/8/chartex" xmlns:mc="http://schemas.openxmlformats.org/markup-compatibility/2006" xmlns:o="urn:schemas-microsoft-com:office:office" xmlns:r="http://schemas.openxmlformats.org/officeDocument/2006/relationships" xmlns:m="http://schemas.openxmlformats.org/officeDocument/2006/math" xmlns:v="urn:schemas-microsoft-com:vml" xmlns:wp14="http://schemas.microsoft.com/office/word/2010/wordprocessingDrawing" xmlns:wp="http://schemas.openxmlformats.org/drawingml/2006/wordprocessingDrawing" xmlns:w10="urn:schemas-microsoft-com:office:word" xmlns:w="http://schemas.openxmlformats.org/wordprocessingml/2006/main" xmlns:w14="http://schemas.microsoft.com/office/word/2010/wordml" xmlns:w15="http://schemas.microsoft.com/office/word/2012/wordml" xmlns:w16se="http://schemas.microsoft.com/office/word/2015/wordml/symex" xmlns:wpg="http://schemas.microsoft.com/office/word/2010/wordprocessingGroup" xmlns:wpi="http://schemas.microsoft.com/office/word/2010/wordprocessingInk" xmlns:wne="http://schemas.microsoft.com/office/word/2006/wordml" xmlns:wps="http://schemas.microsoft.com/office/word/2010/wordprocessingShape" mc:Ignorable="w14 w15 w16se wp14">
   <w:abstractNum w:abstractNumId="0" w15:restartNumberingAfterBreak="0">
+    <w:nsid w:val="1DC13728"/>
+    <w:multiLevelType w:val="multilevel"/>
+    <w:tmpl w:val="67B8993C"/>
+    <w:lvl w:ilvl="0">
+      <w:start w:val="1"/>
+      <w:numFmt w:val="decimal"/>
+      <w:lvlText w:val="%1"/>
+      <w:lvlJc w:val="left"/>
+      <w:pPr>
+        <w:ind w:left="360" w:hanging="360"/>
+      </w:pPr>
+      <w:rPr>
+        <w:rFonts w:hint="default"/>
+      </w:rPr>
+    </w:lvl>
+    <w:lvl w:ilvl="1">
+      <w:start w:val="3"/>
+      <w:numFmt w:val="decimal"/>
+      <w:lvlText w:val="%1.%2"/>
+      <w:lvlJc w:val="left"/>
+      <w:pPr>
+        <w:ind w:left="360" w:hanging="360"/>
+      </w:pPr>
+      <w:rPr>
+        <w:rFonts w:hint="default"/>
+      </w:rPr>
+    </w:lvl>
+    <w:lvl w:ilvl="2">
+      <w:start w:val="1"/>
+      <w:numFmt w:val="decimal"/>
+      <w:lvlText w:val="%1.%2.%3"/>
+      <w:lvlJc w:val="left"/>
+      <w:pPr>
+        <w:ind w:left="720" w:hanging="720"/>
+      </w:pPr>
+      <w:rPr>
+        <w:rFonts w:hint="default"/>
+      </w:rPr>
+    </w:lvl>
+    <w:lvl w:ilvl="3">
+      <w:start w:val="1"/>
+      <w:numFmt w:val="decimal"/>
+      <w:lvlText w:val="%1.%2.%3.%4"/>
+      <w:lvlJc w:val="left"/>
+      <w:pPr>
+        <w:ind w:left="720" w:hanging="720"/>
+      </w:pPr>
+      <w:rPr>
+        <w:rFonts w:hint="default"/>
+      </w:rPr>
+    </w:lvl>
+    <w:lvl w:ilvl="4">
+      <w:start w:val="1"/>
+      <w:numFmt w:val="decimal"/>
+      <w:lvlText w:val="%1.%2.%3.%4.%5"/>
+      <w:lvlJc w:val="left"/>
+      <w:pPr>
+        <w:ind w:left="1080" w:hanging="1080"/>
+      </w:pPr>
+      <w:rPr>
+        <w:rFonts w:hint="default"/>
+      </w:rPr>
+    </w:lvl>
+    <w:lvl w:ilvl="5">
+      <w:start w:val="1"/>
+      <w:numFmt w:val="decimal"/>
+      <w:lvlText w:val="%1.%2.%3.%4.%5.%6"/>
+      <w:lvlJc w:val="left"/>
+      <w:pPr>
+        <w:ind w:left="1080" w:hanging="1080"/>
+      </w:pPr>
+      <w:rPr>
+        <w:rFonts w:hint="default"/>
+      </w:rPr>
+    </w:lvl>
+    <w:lvl w:ilvl="6">
+      <w:start w:val="1"/>
+      <w:numFmt w:val="decimal"/>
+      <w:lvlText w:val="%1.%2.%3.%4.%5.%6.%7"/>
+      <w:lvlJc w:val="left"/>
+      <w:pPr>
+        <w:ind w:left="1440" w:hanging="1440"/>
+      </w:pPr>
+      <w:rPr>
+        <w:rFonts w:hint="default"/>
+      </w:rPr>
+    </w:lvl>
+    <w:lvl w:ilvl="7">
+      <w:start w:val="1"/>
+      <w:numFmt w:val="decimal"/>
+      <w:lvlText w:val="%1.%2.%3.%4.%5.%6.%7.%8"/>
+      <w:lvlJc w:val="left"/>
+      <w:pPr>
+        <w:ind w:left="1440" w:hanging="1440"/>
+      </w:pPr>
+      <w:rPr>
+        <w:rFonts w:hint="default"/>
+      </w:rPr>
+    </w:lvl>
+    <w:lvl w:ilvl="8">
+      <w:start w:val="1"/>
+      <w:numFmt w:val="decimal"/>
+      <w:lvlText w:val="%1.%2.%3.%4.%5.%6.%7.%8.%9"/>
+      <w:lvlJc w:val="left"/>
+      <w:pPr>
+        <w:ind w:left="1440" w:hanging="1440"/>
+      </w:pPr>
+      <w:rPr>
+        <w:rFonts w:hint="default"/>
+      </w:rPr>
+    </w:lvl>
+  </w:abstractNum>
+  <w:abstractNum w:abstractNumId="1" w15:restartNumberingAfterBreak="0">
+    <w:nsid w:val="32774656"/>
+    <w:multiLevelType w:val="multilevel"/>
+    <w:tmpl w:val="F866248C"/>
+    <w:lvl w:ilvl="0">
+      <w:start w:val="1"/>
+      <w:numFmt w:val="decimal"/>
+      <w:lvlText w:val="%1"/>
+      <w:lvlJc w:val="left"/>
+      <w:pPr>
+        <w:ind w:left="360" w:hanging="360"/>
+      </w:pPr>
+      <w:rPr>
+        <w:rFonts w:hint="default"/>
+      </w:rPr>
+    </w:lvl>
+    <w:lvl w:ilvl="1">
+      <w:start w:val="1"/>
+      <w:numFmt w:val="decimal"/>
+      <w:lvlText w:val="%1.%2"/>
+      <w:lvlJc w:val="left"/>
+      <w:pPr>
+        <w:ind w:left="1800" w:hanging="360"/>
+      </w:pPr>
+      <w:rPr>
+        <w:rFonts w:hint="default"/>
+      </w:rPr>
+    </w:lvl>
+    <w:lvl w:ilvl="2">
+      <w:start w:val="1"/>
+      <w:numFmt w:val="decimal"/>
+      <w:lvlText w:val="%1.%2.%3"/>
+      <w:lvlJc w:val="left"/>
+      <w:pPr>
+        <w:ind w:left="3600" w:hanging="720"/>
+      </w:pPr>
+      <w:rPr>
+        <w:rFonts w:hint="default"/>
+      </w:rPr>
+    </w:lvl>
+    <w:lvl w:ilvl="3">
+      <w:start w:val="1"/>
+      <w:numFmt w:val="decimal"/>
+      <w:lvlText w:val="%1.%2.%3.%4"/>
+      <w:lvlJc w:val="left"/>
+      <w:pPr>
+        <w:ind w:left="5040" w:hanging="720"/>
+      </w:pPr>
+      <w:rPr>
+        <w:rFonts w:hint="default"/>
+      </w:rPr>
+    </w:lvl>
+    <w:lvl w:ilvl="4">
+      <w:start w:val="1"/>
+      <w:numFmt w:val="decimal"/>
+      <w:lvlText w:val="%1.%2.%3.%4.%5"/>
+      <w:lvlJc w:val="left"/>
+      <w:pPr>
+        <w:ind w:left="6840" w:hanging="1080"/>
+      </w:pPr>
+      <w:rPr>
+        <w:rFonts w:hint="default"/>
+      </w:rPr>
+    </w:lvl>
+    <w:lvl w:ilvl="5">
+      <w:start w:val="1"/>
+      <w:numFmt w:val="decimal"/>
+      <w:lvlText w:val="%1.%2.%3.%4.%5.%6"/>
+      <w:lvlJc w:val="left"/>
+      <w:pPr>
+        <w:ind w:left="8280" w:hanging="1080"/>
+      </w:pPr>
+      <w:rPr>
+        <w:rFonts w:hint="default"/>
+      </w:rPr>
+    </w:lvl>
+    <w:lvl w:ilvl="6">
+      <w:start w:val="1"/>
+      <w:numFmt w:val="decimal"/>
+      <w:lvlText w:val="%1.%2.%3.%4.%5.%6.%7"/>
+      <w:lvlJc w:val="left"/>
+      <w:pPr>
+        <w:ind w:left="10080" w:hanging="1440"/>
+      </w:pPr>
+      <w:rPr>
+        <w:rFonts w:hint="default"/>
+      </w:rPr>
+    </w:lvl>
+    <w:lvl w:ilvl="7">
+      <w:start w:val="1"/>
+      <w:numFmt w:val="decimal"/>
+      <w:lvlText w:val="%1.%2.%3.%4.%5.%6.%7.%8"/>
+      <w:lvlJc w:val="left"/>
+      <w:pPr>
+        <w:ind w:left="11520" w:hanging="1440"/>
+      </w:pPr>
+      <w:rPr>
+        <w:rFonts w:hint="default"/>
+      </w:rPr>
+    </w:lvl>
+    <w:lvl w:ilvl="8">
+      <w:start w:val="1"/>
+      <w:numFmt w:val="decimal"/>
+      <w:lvlText w:val="%1.%2.%3.%4.%5.%6.%7.%8.%9"/>
+      <w:lvlJc w:val="left"/>
+      <w:pPr>
+        <w:ind w:left="12960" w:hanging="1440"/>
+      </w:pPr>
+      <w:rPr>
+        <w:rFonts w:hint="default"/>
+      </w:rPr>
+    </w:lvl>
+  </w:abstractNum>
+  <w:abstractNum w:abstractNumId="2" w15:restartNumberingAfterBreak="0">
+    <w:nsid w:val="352343CA"/>
+    <w:multiLevelType w:val="multilevel"/>
+    <w:tmpl w:val="CCE8572C"/>
+    <w:lvl w:ilvl="0">
+      <w:start w:val="1"/>
+      <w:numFmt w:val="decimal"/>
+      <w:lvlText w:val="%1"/>
+      <w:lvlJc w:val="left"/>
+      <w:pPr>
+        <w:ind w:left="360" w:hanging="360"/>
+      </w:pPr>
+      <w:rPr>
+        <w:rFonts w:hint="default"/>
+      </w:rPr>
+    </w:lvl>
+    <w:lvl w:ilvl="1">
+      <w:start w:val="1"/>
+      <w:numFmt w:val="decimal"/>
+      <w:lvlText w:val="%1.%2"/>
+      <w:lvlJc w:val="left"/>
+      <w:pPr>
+        <w:ind w:left="1440" w:hanging="360"/>
+      </w:pPr>
+      <w:rPr>
+        <w:rFonts w:hint="default"/>
+      </w:rPr>
+    </w:lvl>
+    <w:lvl w:ilvl="2">
+      <w:start w:val="1"/>
+      <w:numFmt w:val="decimal"/>
+      <w:lvlText w:val="%1.%2.%3"/>
+      <w:lvlJc w:val="left"/>
+      <w:pPr>
+        <w:ind w:left="2880" w:hanging="720"/>
+      </w:pPr>
+      <w:rPr>
+        <w:rFonts w:hint="default"/>
+      </w:rPr>
+    </w:lvl>
+    <w:lvl w:ilvl="3">
+      <w:start w:val="1"/>
+      <w:numFmt w:val="decimal"/>
+      <w:lvlText w:val="%1.%2.%3.%4"/>
+      <w:lvlJc w:val="left"/>
+      <w:pPr>
+        <w:ind w:left="3960" w:hanging="720"/>
+      </w:pPr>
+      <w:rPr>
+        <w:rFonts w:hint="default"/>
+      </w:rPr>
+    </w:lvl>
+    <w:lvl w:ilvl="4">
+      <w:start w:val="1"/>
+      <w:numFmt w:val="decimal"/>
+      <w:lvlText w:val="%1.%2.%3.%4.%5"/>
+      <w:lvlJc w:val="left"/>
+      <w:pPr>
+        <w:ind w:left="5400" w:hanging="1080"/>
+      </w:pPr>
+      <w:rPr>
+        <w:rFonts w:hint="default"/>
+      </w:rPr>
+    </w:lvl>
+    <w:lvl w:ilvl="5">
+      <w:start w:val="1"/>
+      <w:numFmt w:val="decimal"/>
+      <w:lvlText w:val="%1.%2.%3.%4.%5.%6"/>
+      <w:lvlJc w:val="left"/>
+      <w:pPr>
+        <w:ind w:left="6480" w:hanging="1080"/>
+      </w:pPr>
+      <w:rPr>
+        <w:rFonts w:hint="default"/>
+      </w:rPr>
+    </w:lvl>
+    <w:lvl w:ilvl="6">
+      <w:start w:val="1"/>
+      <w:numFmt w:val="decimal"/>
+      <w:lvlText w:val="%1.%2.%3.%4.%5.%6.%7"/>
+      <w:lvlJc w:val="left"/>
+      <w:pPr>
+        <w:ind w:left="7920" w:hanging="1440"/>
+      </w:pPr>
+      <w:rPr>
+        <w:rFonts w:hint="default"/>
+      </w:rPr>
+    </w:lvl>
+    <w:lvl w:ilvl="7">
+      <w:start w:val="1"/>
+      <w:numFmt w:val="decimal"/>
+      <w:lvlText w:val="%1.%2.%3.%4.%5.%6.%7.%8"/>
+      <w:lvlJc w:val="left"/>
+      <w:pPr>
+        <w:ind w:left="9000" w:hanging="1440"/>
+      </w:pPr>
+      <w:rPr>
+        <w:rFonts w:hint="default"/>
+      </w:rPr>
+    </w:lvl>
+    <w:lvl w:ilvl="8">
+      <w:start w:val="1"/>
+      <w:numFmt w:val="decimal"/>
+      <w:lvlText w:val="%1.%2.%3.%4.%5.%6.%7.%8.%9"/>
+      <w:lvlJc w:val="left"/>
+      <w:pPr>
+        <w:ind w:left="10080" w:hanging="1440"/>
+      </w:pPr>
+      <w:rPr>
+        <w:rFonts w:hint="default"/>
+      </w:rPr>
+    </w:lvl>
+  </w:abstractNum>
+  <w:abstractNum w:abstractNumId="3" w15:restartNumberingAfterBreak="0">
+    <w:nsid w:val="4CEE026D"/>
+    <w:multiLevelType w:val="hybridMultilevel"/>
+    <w:tmpl w:val="2AFC4F4C"/>
+    <w:lvl w:ilvl="0" w:tplc="7C4843C4">
+      <w:start w:val="1"/>
+      <w:numFmt w:val="decimal"/>
+      <w:lvlText w:val="%1."/>
+      <w:lvlJc w:val="left"/>
+      <w:pPr>
+        <w:ind w:left="1080" w:hanging="360"/>
+      </w:pPr>
+      <w:rPr>
+        <w:rFonts w:hint="default"/>
+      </w:rPr>
+    </w:lvl>
+    <w:lvl w:ilvl="1" w:tplc="0C0A0019" w:tentative="1">
+      <w:start w:val="1"/>
+      <w:numFmt w:val="lowerLetter"/>
+      <w:lvlText w:val="%2."/>
+      <w:lvlJc w:val="left"/>
+      <w:pPr>
+        <w:ind w:left="1800" w:hanging="360"/>
+      </w:pPr>
+    </w:lvl>
+    <w:lvl w:ilvl="2" w:tplc="0C0A001B" w:tentative="1">
+      <w:start w:val="1"/>
+      <w:numFmt w:val="lowerRoman"/>
+      <w:lvlText w:val="%3."/>
+      <w:lvlJc w:val="right"/>
+      <w:pPr>
+        <w:ind w:left="2520" w:hanging="180"/>
+      </w:pPr>
+    </w:lvl>
+    <w:lvl w:ilvl="3" w:tplc="0C0A000F" w:tentative="1">
+      <w:start w:val="1"/>
+      <w:numFmt w:val="decimal"/>
+      <w:lvlText w:val="%4."/>
+      <w:lvlJc w:val="left"/>
+      <w:pPr>
+        <w:ind w:left="3240" w:hanging="360"/>
+      </w:pPr>
+    </w:lvl>
+    <w:lvl w:ilvl="4" w:tplc="0C0A0019" w:tentative="1">
+      <w:start w:val="1"/>
+      <w:numFmt w:val="lowerLetter"/>
+      <w:lvlText w:val="%5."/>
+      <w:lvlJc w:val="left"/>
+      <w:pPr>
+        <w:ind w:left="3960" w:hanging="360"/>
+      </w:pPr>
+    </w:lvl>
+    <w:lvl w:ilvl="5" w:tplc="0C0A001B" w:tentative="1">
+      <w:start w:val="1"/>
+      <w:numFmt w:val="lowerRoman"/>
+      <w:lvlText w:val="%6."/>
+      <w:lvlJc w:val="right"/>
+      <w:pPr>
+        <w:ind w:left="4680" w:hanging="180"/>
+      </w:pPr>
+    </w:lvl>
+    <w:lvl w:ilvl="6" w:tplc="0C0A000F" w:tentative="1">
+      <w:start w:val="1"/>
+      <w:numFmt w:val="decimal"/>
+      <w:lvlText w:val="%7."/>
+      <w:lvlJc w:val="left"/>
+      <w:pPr>
+        <w:ind w:left="5400" w:hanging="360"/>
+      </w:pPr>
+    </w:lvl>
+    <w:lvl w:ilvl="7" w:tplc="0C0A0019" w:tentative="1">
+      <w:start w:val="1"/>
+      <w:numFmt w:val="lowerLetter"/>
+      <w:lvlText w:val="%8."/>
+      <w:lvlJc w:val="left"/>
+      <w:pPr>
+        <w:ind w:left="6120" w:hanging="360"/>
+      </w:pPr>
+    </w:lvl>
+    <w:lvl w:ilvl="8" w:tplc="0C0A001B" w:tentative="1">
+      <w:start w:val="1"/>
+      <w:numFmt w:val="lowerRoman"/>
+      <w:lvlText w:val="%9."/>
+      <w:lvlJc w:val="right"/>
+      <w:pPr>
+        <w:ind w:left="6840" w:hanging="180"/>
+      </w:pPr>
+    </w:lvl>
+  </w:abstractNum>
+  <w:abstractNum w:abstractNumId="4" w15:restartNumberingAfterBreak="0">
+    <w:nsid w:val="6C5E2F5B"/>
+    <w:multiLevelType w:val="multilevel"/>
+    <w:tmpl w:val="F866248C"/>
+    <w:lvl w:ilvl="0">
+      <w:start w:val="1"/>
+      <w:numFmt w:val="decimal"/>
+      <w:lvlText w:val="%1"/>
+      <w:lvlJc w:val="left"/>
+      <w:pPr>
+        <w:ind w:left="360" w:hanging="360"/>
+      </w:pPr>
+      <w:rPr>
+        <w:rFonts w:hint="default"/>
+      </w:rPr>
+    </w:lvl>
+    <w:lvl w:ilvl="1">
+      <w:start w:val="1"/>
+      <w:numFmt w:val="decimal"/>
+      <w:lvlText w:val="%1.%2"/>
+      <w:lvlJc w:val="left"/>
+      <w:pPr>
+        <w:ind w:left="1800" w:hanging="360"/>
+      </w:pPr>
+      <w:rPr>
+        <w:rFonts w:hint="default"/>
+      </w:rPr>
+    </w:lvl>
+    <w:lvl w:ilvl="2">
+      <w:start w:val="1"/>
+      <w:numFmt w:val="decimal"/>
+      <w:lvlText w:val="%1.%2.%3"/>
+      <w:lvlJc w:val="left"/>
+      <w:pPr>
+        <w:ind w:left="3600" w:hanging="720"/>
+      </w:pPr>
+      <w:rPr>
+        <w:rFonts w:hint="default"/>
+      </w:rPr>
+    </w:lvl>
+    <w:lvl w:ilvl="3">
+      <w:start w:val="1"/>
+      <w:numFmt w:val="decimal"/>
+      <w:lvlText w:val="%1.%2.%3.%4"/>
+      <w:lvlJc w:val="left"/>
+      <w:pPr>
+        <w:ind w:left="5040" w:hanging="720"/>
+      </w:pPr>
+      <w:rPr>
+        <w:rFonts w:hint="default"/>
+      </w:rPr>
+    </w:lvl>
+    <w:lvl w:ilvl="4">
+      <w:start w:val="1"/>
+      <w:numFmt w:val="decimal"/>
+      <w:lvlText w:val="%1.%2.%3.%4.%5"/>
+      <w:lvlJc w:val="left"/>
+      <w:pPr>
+        <w:ind w:left="6840" w:hanging="1080"/>
+      </w:pPr>
+      <w:rPr>
+        <w:rFonts w:hint="default"/>
+      </w:rPr>
+    </w:lvl>
+    <w:lvl w:ilvl="5">
+      <w:start w:val="1"/>
+      <w:numFmt w:val="decimal"/>
+      <w:lvlText w:val="%1.%2.%3.%4.%5.%6"/>
+      <w:lvlJc w:val="left"/>
+      <w:pPr>
+        <w:ind w:left="8280" w:hanging="1080"/>
+      </w:pPr>
+      <w:rPr>
+        <w:rFonts w:hint="default"/>
+      </w:rPr>
+    </w:lvl>
+    <w:lvl w:ilvl="6">
+      <w:start w:val="1"/>
+      <w:numFmt w:val="decimal"/>
+      <w:lvlText w:val="%1.%2.%3.%4.%5.%6.%7"/>
+      <w:lvlJc w:val="left"/>
+      <w:pPr>
+        <w:ind w:left="10080" w:hanging="1440"/>
+      </w:pPr>
+      <w:rPr>
+        <w:rFonts w:hint="default"/>
+      </w:rPr>
+    </w:lvl>
+    <w:lvl w:ilvl="7">
+      <w:start w:val="1"/>
+      <w:numFmt w:val="decimal"/>
+      <w:lvlText w:val="%1.%2.%3.%4.%5.%6.%7.%8"/>
+      <w:lvlJc w:val="left"/>
+      <w:pPr>
+        <w:ind w:left="11520" w:hanging="1440"/>
+      </w:pPr>
+      <w:rPr>
+        <w:rFonts w:hint="default"/>
+      </w:rPr>
+    </w:lvl>
+    <w:lvl w:ilvl="8">
+      <w:start w:val="1"/>
+      <w:numFmt w:val="decimal"/>
+      <w:lvlText w:val="%1.%2.%3.%4.%5.%6.%7.%8.%9"/>
+      <w:lvlJc w:val="left"/>
+      <w:pPr>
+        <w:ind w:left="12960" w:hanging="1440"/>
+      </w:pPr>
+      <w:rPr>
+        <w:rFonts w:hint="default"/>
+      </w:rPr>
+    </w:lvl>
+  </w:abstractNum>
+  <w:abstractNum w:abstractNumId="5" w15:restartNumberingAfterBreak="0">
     <w:nsid w:val="79E87AC1"/>
     <w:multiLevelType w:val="multilevel"/>
     <w:tmpl w:val="399C84EE"/>
@@ -385,7 +2191,22 @@
     </w:lvl>
   </w:abstractNum>
   <w:num w:numId="1">
+    <w:abstractNumId w:val="5"/>
+  </w:num>
+  <w:num w:numId="2">
+    <w:abstractNumId w:val="3"/>
+  </w:num>
+  <w:num w:numId="3">
+    <w:abstractNumId w:val="2"/>
+  </w:num>
+  <w:num w:numId="4">
     <w:abstractNumId w:val="0"/>
+  </w:num>
+  <w:num w:numId="5">
+    <w:abstractNumId w:val="4"/>
+  </w:num>
+  <w:num w:numId="6">
+    <w:abstractNumId w:val="1"/>
   </w:num>
 </w:numbering>
 </file>
@@ -784,6 +2605,49 @@
     <w:name w:val="Normal"/>
     <w:qFormat/>
   </w:style>
+  <w:style w:type="paragraph" w:styleId="Ttulo1">
+    <w:name w:val="heading 1"/>
+    <w:basedOn w:val="Normal"/>
+    <w:next w:val="Normal"/>
+    <w:link w:val="Ttulo1Car"/>
+    <w:uiPriority w:val="9"/>
+    <w:qFormat/>
+    <w:rsid w:val="00584A99"/>
+    <w:pPr>
+      <w:keepNext/>
+      <w:keepLines/>
+      <w:spacing w:before="240" w:after="0"/>
+      <w:outlineLvl w:val="0"/>
+    </w:pPr>
+    <w:rPr>
+      <w:rFonts w:asciiTheme="majorHAnsi" w:eastAsiaTheme="majorEastAsia" w:hAnsiTheme="majorHAnsi" w:cstheme="majorBidi"/>
+      <w:color w:val="2E74B5" w:themeColor="accent1" w:themeShade="BF"/>
+      <w:sz w:val="32"/>
+      <w:szCs w:val="32"/>
+    </w:rPr>
+  </w:style>
+  <w:style w:type="paragraph" w:styleId="Ttulo2">
+    <w:name w:val="heading 2"/>
+    <w:basedOn w:val="Normal"/>
+    <w:next w:val="Normal"/>
+    <w:link w:val="Ttulo2Car"/>
+    <w:uiPriority w:val="9"/>
+    <w:unhideWhenUsed/>
+    <w:qFormat/>
+    <w:rsid w:val="00584A99"/>
+    <w:pPr>
+      <w:keepNext/>
+      <w:keepLines/>
+      <w:spacing w:before="40" w:after="0"/>
+      <w:outlineLvl w:val="1"/>
+    </w:pPr>
+    <w:rPr>
+      <w:rFonts w:asciiTheme="majorHAnsi" w:eastAsiaTheme="majorEastAsia" w:hAnsiTheme="majorHAnsi" w:cstheme="majorBidi"/>
+      <w:color w:val="2E74B5" w:themeColor="accent1" w:themeShade="BF"/>
+      <w:sz w:val="26"/>
+      <w:szCs w:val="26"/>
+    </w:rPr>
+  </w:style>
   <w:style w:type="character" w:default="1" w:styleId="Fuentedeprrafopredeter">
     <w:name w:val="Default Paragraph Font"/>
     <w:uiPriority w:val="1"/>
@@ -831,6 +2695,66 @@
     <w:rPr>
       <w:color w:val="0563C1" w:themeColor="hyperlink"/>
       <w:u w:val="single"/>
+    </w:rPr>
+  </w:style>
+  <w:style w:type="paragraph" w:styleId="Ttulo">
+    <w:name w:val="Title"/>
+    <w:basedOn w:val="Normal"/>
+    <w:next w:val="Normal"/>
+    <w:link w:val="TtuloCar"/>
+    <w:uiPriority w:val="10"/>
+    <w:qFormat/>
+    <w:rsid w:val="00584A99"/>
+    <w:pPr>
+      <w:spacing w:after="0" w:line="240" w:lineRule="auto"/>
+      <w:contextualSpacing/>
+    </w:pPr>
+    <w:rPr>
+      <w:rFonts w:asciiTheme="majorHAnsi" w:eastAsiaTheme="majorEastAsia" w:hAnsiTheme="majorHAnsi" w:cstheme="majorBidi"/>
+      <w:spacing w:val="-10"/>
+      <w:kern w:val="28"/>
+      <w:sz w:val="56"/>
+      <w:szCs w:val="56"/>
+    </w:rPr>
+  </w:style>
+  <w:style w:type="character" w:customStyle="1" w:styleId="TtuloCar">
+    <w:name w:val="Título Car"/>
+    <w:basedOn w:val="Fuentedeprrafopredeter"/>
+    <w:link w:val="Ttulo"/>
+    <w:uiPriority w:val="10"/>
+    <w:rsid w:val="00584A99"/>
+    <w:rPr>
+      <w:rFonts w:asciiTheme="majorHAnsi" w:eastAsiaTheme="majorEastAsia" w:hAnsiTheme="majorHAnsi" w:cstheme="majorBidi"/>
+      <w:spacing w:val="-10"/>
+      <w:kern w:val="28"/>
+      <w:sz w:val="56"/>
+      <w:szCs w:val="56"/>
+    </w:rPr>
+  </w:style>
+  <w:style w:type="character" w:customStyle="1" w:styleId="Ttulo2Car">
+    <w:name w:val="Título 2 Car"/>
+    <w:basedOn w:val="Fuentedeprrafopredeter"/>
+    <w:link w:val="Ttulo2"/>
+    <w:uiPriority w:val="9"/>
+    <w:rsid w:val="00584A99"/>
+    <w:rPr>
+      <w:rFonts w:asciiTheme="majorHAnsi" w:eastAsiaTheme="majorEastAsia" w:hAnsiTheme="majorHAnsi" w:cstheme="majorBidi"/>
+      <w:color w:val="2E74B5" w:themeColor="accent1" w:themeShade="BF"/>
+      <w:sz w:val="26"/>
+      <w:szCs w:val="26"/>
+    </w:rPr>
+  </w:style>
+  <w:style w:type="character" w:customStyle="1" w:styleId="Ttulo1Car">
+    <w:name w:val="Título 1 Car"/>
+    <w:basedOn w:val="Fuentedeprrafopredeter"/>
+    <w:link w:val="Ttulo1"/>
+    <w:uiPriority w:val="9"/>
+    <w:rsid w:val="00584A99"/>
+    <w:rPr>
+      <w:rFonts w:asciiTheme="majorHAnsi" w:eastAsiaTheme="majorEastAsia" w:hAnsiTheme="majorHAnsi" w:cstheme="majorBidi"/>
+      <w:color w:val="2E74B5" w:themeColor="accent1" w:themeShade="BF"/>
+      <w:sz w:val="32"/>
+      <w:szCs w:val="32"/>
     </w:rPr>
   </w:style>
 </w:styles>
